--- a/description/Пояснительная записка.docx
+++ b/description/Пояснительная записка.docx
@@ -170,7 +170,6 @@
     <w:p>
       <w:pPr>
         <w:spacing w:after="0" w:line="276" w:lineRule="auto"/>
-        <w:ind w:firstLine="708"/>
         <w:jc w:val="both"/>
         <w:rPr>
           <w:rFonts w:ascii="Arial" w:eastAsia="Times New Roman" w:hAnsi="Arial" w:cs="Arial"/>
@@ -230,7 +229,29 @@
           <w:szCs w:val="24"/>
           <w:lang w:eastAsia="ru-RU"/>
         </w:rPr>
-        <w:t xml:space="preserve"> </w:t>
+        <w:t xml:space="preserve"> (с англ. </w:t>
+      </w:r>
+      <w:r>
+        <w:rPr>
+          <w:rFonts w:ascii="Arial" w:eastAsia="Times New Roman" w:hAnsi="Arial" w:cs="Arial"/>
+          <w:i/>
+          <w:iCs/>
+          <w:color w:val="000000" w:themeColor="text1"/>
+          <w:sz w:val="24"/>
+          <w:szCs w:val="24"/>
+          <w:lang w:eastAsia="ru-RU"/>
+        </w:rPr>
+        <w:t>Вторжение</w:t>
+      </w:r>
+      <w:r>
+        <w:rPr>
+          <w:rFonts w:ascii="Arial" w:eastAsia="Times New Roman" w:hAnsi="Arial" w:cs="Arial"/>
+          <w:color w:val="000000" w:themeColor="text1"/>
+          <w:sz w:val="24"/>
+          <w:szCs w:val="24"/>
+          <w:lang w:eastAsia="ru-RU"/>
+        </w:rPr>
+        <w:t>)</w:t>
       </w:r>
     </w:p>
     <w:p>
@@ -253,43 +274,83 @@
           <w:szCs w:val="24"/>
           <w:lang w:eastAsia="ru-RU"/>
         </w:rPr>
-        <w:t xml:space="preserve">(с англ. </w:t>
-      </w:r>
-      <w:r>
-        <w:rPr>
-          <w:rFonts w:ascii="Arial" w:eastAsia="Times New Roman" w:hAnsi="Arial" w:cs="Arial"/>
-          <w:i/>
-          <w:iCs/>
-          <w:color w:val="000000" w:themeColor="text1"/>
-          <w:sz w:val="24"/>
-          <w:szCs w:val="24"/>
-          <w:lang w:eastAsia="ru-RU"/>
-        </w:rPr>
-        <w:t>Вторжение</w:t>
-      </w:r>
-      <w:r>
-        <w:rPr>
-          <w:rFonts w:ascii="Arial" w:eastAsia="Times New Roman" w:hAnsi="Arial" w:cs="Arial"/>
-          <w:color w:val="000000" w:themeColor="text1"/>
-          <w:sz w:val="24"/>
-          <w:szCs w:val="24"/>
-          <w:lang w:eastAsia="ru-RU"/>
-        </w:rPr>
-        <w:t>)</w:t>
+        <w:t>Сюжет игры:</w:t>
       </w:r>
     </w:p>
     <w:p>
       <w:pPr>
         <w:spacing w:after="0" w:line="276" w:lineRule="auto"/>
-        <w:jc w:val="both"/>
-        <w:rPr>
-          <w:rFonts w:ascii="Arial" w:eastAsia="Times New Roman" w:hAnsi="Arial" w:cs="Arial"/>
-          <w:color w:val="000000" w:themeColor="text1"/>
-          <w:sz w:val="24"/>
-          <w:szCs w:val="24"/>
-          <w:lang w:eastAsia="ru-RU"/>
-        </w:rPr>
-      </w:pPr>
+        <w:rPr>
+          <w:rFonts w:ascii="Arial" w:eastAsia="Times New Roman" w:hAnsi="Arial" w:cs="Arial"/>
+          <w:color w:val="000000" w:themeColor="text1"/>
+          <w:sz w:val="24"/>
+          <w:szCs w:val="24"/>
+          <w:lang w:eastAsia="ru-RU"/>
+        </w:rPr>
+      </w:pPr>
+      <w:r>
+        <w:rPr>
+          <w:rFonts w:ascii="Arial" w:eastAsia="Times New Roman" w:hAnsi="Arial" w:cs="Arial"/>
+          <w:color w:val="000000" w:themeColor="text1"/>
+          <w:sz w:val="24"/>
+          <w:szCs w:val="24"/>
+          <w:lang w:eastAsia="ru-RU"/>
+        </w:rPr>
+        <w:t>Люди настолько загрязнили окружающую среду разными химикатами, что животные начали мутировать: у них развился мозг, прямохождение, разум и они стали похожи на людей.</w:t>
+      </w:r>
+      <w:r>
+        <w:rPr>
+          <w:rFonts w:ascii="Arial" w:eastAsia="Times New Roman" w:hAnsi="Arial" w:cs="Arial"/>
+          <w:color w:val="000000" w:themeColor="text1"/>
+          <w:sz w:val="24"/>
+          <w:szCs w:val="24"/>
+          <w:lang w:eastAsia="ru-RU"/>
+        </w:rPr>
+        <w:br/>
+        <w:t>Животным не очень нравится их новый облик, ведь так они не будут уживаться с другой расой - самими людьми. </w:t>
+      </w:r>
+      <w:r>
+        <w:rPr>
+          <w:rFonts w:ascii="Arial" w:eastAsia="Times New Roman" w:hAnsi="Arial" w:cs="Arial"/>
+          <w:color w:val="000000" w:themeColor="text1"/>
+          <w:sz w:val="24"/>
+          <w:szCs w:val="24"/>
+          <w:lang w:eastAsia="ru-RU"/>
+        </w:rPr>
+        <w:br/>
+        <w:t>По</w:t>
+      </w:r>
+      <w:r>
+        <w:rPr>
+          <w:rFonts w:ascii="Arial" w:eastAsia="Times New Roman" w:hAnsi="Arial" w:cs="Arial"/>
+          <w:color w:val="000000" w:themeColor="text1"/>
+          <w:sz w:val="24"/>
+          <w:szCs w:val="24"/>
+          <w:lang w:eastAsia="ru-RU"/>
+        </w:rPr>
+        <w:t>-</w:t>
+      </w:r>
+      <w:r>
+        <w:rPr>
+          <w:rFonts w:ascii="Arial" w:eastAsia="Times New Roman" w:hAnsi="Arial" w:cs="Arial"/>
+          <w:color w:val="000000" w:themeColor="text1"/>
+          <w:sz w:val="24"/>
+          <w:szCs w:val="24"/>
+          <w:lang w:eastAsia="ru-RU"/>
+        </w:rPr>
+        <w:t>хорошему просить не получалось, поэтому отряды фурри, один из которых возглавляет главнокомандующий Ирбис, начали замышлять как бы им разобраться с людьми</w:t>
+      </w:r>
+      <w:r>
+        <w:rPr>
+          <w:rFonts w:ascii="Arial" w:eastAsia="Times New Roman" w:hAnsi="Arial" w:cs="Arial"/>
+          <w:color w:val="000000" w:themeColor="text1"/>
+          <w:sz w:val="24"/>
+          <w:szCs w:val="24"/>
+          <w:lang w:eastAsia="ru-RU"/>
+        </w:rPr>
+        <w:br/>
+        <w:t>Выход один – война.</w:t>
+      </w:r>
     </w:p>
     <w:p>
       <w:pPr>
@@ -304,16 +365,6 @@
           <w:lang w:eastAsia="ru-RU"/>
         </w:rPr>
       </w:pPr>
-      <w:r>
-        <w:rPr>
-          <w:rFonts w:ascii="Arial" w:eastAsia="Times New Roman" w:hAnsi="Arial" w:cs="Arial"/>
-          <w:color w:val="000000" w:themeColor="text1"/>
-          <w:sz w:val="24"/>
-          <w:szCs w:val="24"/>
-          <w:lang w:eastAsia="ru-RU"/>
-        </w:rPr>
-        <w:t>Сюжет игры:</w:t>
-      </w:r>
     </w:p>
     <w:p>
       <w:pPr>
@@ -336,48 +387,91 @@
           <w:szCs w:val="24"/>
           <w:lang w:eastAsia="ru-RU"/>
         </w:rPr>
-        <w:t>Действия происходят на Земле, на которой остались одни животные</w:t>
-      </w:r>
-      <w:r>
-        <w:rPr>
-          <w:rFonts w:ascii="Arial" w:eastAsia="Times New Roman" w:hAnsi="Arial" w:cs="Arial"/>
-          <w:color w:val="000000" w:themeColor="text1"/>
-          <w:sz w:val="24"/>
-          <w:szCs w:val="24"/>
-          <w:lang w:eastAsia="ru-RU"/>
-        </w:rPr>
-        <w:t>.</w:t>
-      </w:r>
-      <w:r>
-        <w:rPr>
-          <w:rFonts w:ascii="Arial" w:eastAsia="Times New Roman" w:hAnsi="Arial" w:cs="Arial"/>
-          <w:color w:val="000000" w:themeColor="text1"/>
-          <w:sz w:val="24"/>
-          <w:szCs w:val="24"/>
-          <w:lang w:eastAsia="ru-RU"/>
-        </w:rPr>
-        <w:t xml:space="preserve"> </w:t>
-      </w:r>
-      <w:r>
-        <w:rPr>
-          <w:rFonts w:ascii="Arial" w:eastAsia="Times New Roman" w:hAnsi="Arial" w:cs="Arial"/>
-          <w:color w:val="000000" w:themeColor="text1"/>
-          <w:sz w:val="24"/>
-          <w:szCs w:val="24"/>
-          <w:lang w:eastAsia="ru-RU"/>
-        </w:rPr>
-        <w:t>И</w:t>
-      </w:r>
-      <w:r>
-        <w:rPr>
-          <w:rFonts w:ascii="Arial" w:eastAsia="Times New Roman" w:hAnsi="Arial" w:cs="Arial"/>
-          <w:color w:val="000000" w:themeColor="text1"/>
-          <w:sz w:val="24"/>
-          <w:szCs w:val="24"/>
-          <w:lang w:eastAsia="ru-RU"/>
-        </w:rPr>
-        <w:t>з-за сильного экологического загрязнения люди покинули планету. Животные же мутировали в человекоподобных. Теперь игрок, управляя одним из животных должен пройти через препятствия и выполнить задания, чтобы дойти до… до финала.</w:t>
-      </w:r>
+        <w:t>При запуске игры вас встречает начальный экран с соответствующими кнопками</w:t>
+      </w:r>
+      <w:r>
+        <w:rPr>
+          <w:rFonts w:ascii="Arial" w:eastAsia="Times New Roman" w:hAnsi="Arial" w:cs="Arial"/>
+          <w:color w:val="000000" w:themeColor="text1"/>
+          <w:sz w:val="24"/>
+          <w:szCs w:val="24"/>
+          <w:lang w:eastAsia="ru-RU"/>
+        </w:rPr>
+        <w:t>. Они</w:t>
+      </w:r>
+      <w:r>
+        <w:rPr>
+          <w:rFonts w:ascii="Arial" w:eastAsia="Times New Roman" w:hAnsi="Arial" w:cs="Arial"/>
+          <w:color w:val="000000" w:themeColor="text1"/>
+          <w:sz w:val="24"/>
+          <w:szCs w:val="24"/>
+          <w:lang w:eastAsia="ru-RU"/>
+        </w:rPr>
+        <w:t xml:space="preserve"> отвеч</w:t>
+      </w:r>
+      <w:r>
+        <w:rPr>
+          <w:rFonts w:ascii="Arial" w:eastAsia="Times New Roman" w:hAnsi="Arial" w:cs="Arial"/>
+          <w:color w:val="000000" w:themeColor="text1"/>
+          <w:sz w:val="24"/>
+          <w:szCs w:val="24"/>
+          <w:lang w:eastAsia="ru-RU"/>
+        </w:rPr>
+        <w:t>а</w:t>
+      </w:r>
+      <w:r>
+        <w:rPr>
+          <w:rFonts w:ascii="Arial" w:eastAsia="Times New Roman" w:hAnsi="Arial" w:cs="Arial"/>
+          <w:color w:val="000000" w:themeColor="text1"/>
+          <w:sz w:val="24"/>
+          <w:szCs w:val="24"/>
+          <w:lang w:eastAsia="ru-RU"/>
+        </w:rPr>
+        <w:t>ю</w:t>
+      </w:r>
+      <w:r>
+        <w:rPr>
+          <w:rFonts w:ascii="Arial" w:eastAsia="Times New Roman" w:hAnsi="Arial" w:cs="Arial"/>
+          <w:color w:val="000000" w:themeColor="text1"/>
+          <w:sz w:val="24"/>
+          <w:szCs w:val="24"/>
+          <w:lang w:eastAsia="ru-RU"/>
+        </w:rPr>
+        <w:t>т</w:t>
+      </w:r>
+      <w:r>
+        <w:rPr>
+          <w:rFonts w:ascii="Arial" w:eastAsia="Times New Roman" w:hAnsi="Arial" w:cs="Arial"/>
+          <w:color w:val="000000" w:themeColor="text1"/>
+          <w:sz w:val="24"/>
+          <w:szCs w:val="24"/>
+          <w:lang w:eastAsia="ru-RU"/>
+        </w:rPr>
+        <w:t xml:space="preserve"> за </w:t>
+      </w:r>
+      <w:r>
+        <w:rPr>
+          <w:rFonts w:ascii="Arial" w:eastAsia="Times New Roman" w:hAnsi="Arial" w:cs="Arial"/>
+          <w:color w:val="000000" w:themeColor="text1"/>
+          <w:sz w:val="24"/>
+          <w:szCs w:val="24"/>
+          <w:lang w:eastAsia="ru-RU"/>
+        </w:rPr>
+        <w:t xml:space="preserve">то, что на них написано. Далее, после того как вы нажали на кнопку «Начать», запускается кат-сцена, описывающая «сюжет». После просмотра вам предлагается выбор персонажа за которого вы хотите играть в дальнейшем. </w:t>
+      </w:r>
+    </w:p>
+    <w:p>
+      <w:pPr>
+        <w:spacing w:after="0" w:line="276" w:lineRule="auto"/>
+        <w:jc w:val="both"/>
+        <w:rPr>
+          <w:rFonts w:ascii="Arial" w:eastAsia="Times New Roman" w:hAnsi="Arial" w:cs="Arial"/>
+          <w:color w:val="000000" w:themeColor="text1"/>
+          <w:sz w:val="24"/>
+          <w:szCs w:val="24"/>
+          <w:lang w:eastAsia="ru-RU"/>
+        </w:rPr>
+      </w:pPr>
     </w:p>
     <w:p>
       <w:pPr>
@@ -392,49 +486,87 @@
           <w:lang w:eastAsia="ru-RU"/>
         </w:rPr>
       </w:pPr>
-    </w:p>
-    <w:p>
-      <w:pPr>
-        <w:spacing w:after="0" w:line="276" w:lineRule="auto"/>
-        <w:ind w:firstLine="708"/>
-        <w:jc w:val="both"/>
-        <w:rPr>
-          <w:rFonts w:ascii="Arial" w:eastAsia="Times New Roman" w:hAnsi="Arial" w:cs="Arial"/>
-          <w:color w:val="000000" w:themeColor="text1"/>
-          <w:sz w:val="24"/>
-          <w:szCs w:val="24"/>
-          <w:lang w:eastAsia="ru-RU"/>
-        </w:rPr>
-      </w:pPr>
-      <w:r>
-        <w:rPr>
-          <w:rFonts w:ascii="Arial" w:eastAsia="Times New Roman" w:hAnsi="Arial" w:cs="Arial"/>
-          <w:color w:val="000000" w:themeColor="text1"/>
-          <w:sz w:val="24"/>
-          <w:szCs w:val="24"/>
-          <w:lang w:eastAsia="ru-RU"/>
-        </w:rPr>
-        <w:t>При запуске игры вас встречает начальный экран с соответствующими кнопками</w:t>
-      </w:r>
-      <w:r>
-        <w:rPr>
-          <w:rFonts w:ascii="Arial" w:eastAsia="Times New Roman" w:hAnsi="Arial" w:cs="Arial"/>
-          <w:color w:val="000000" w:themeColor="text1"/>
-          <w:sz w:val="24"/>
-          <w:szCs w:val="24"/>
-          <w:lang w:eastAsia="ru-RU"/>
-        </w:rPr>
-        <w:t>. Они</w:t>
-      </w:r>
-      <w:r>
-        <w:rPr>
-          <w:rFonts w:ascii="Arial" w:eastAsia="Times New Roman" w:hAnsi="Arial" w:cs="Arial"/>
-          <w:color w:val="000000" w:themeColor="text1"/>
-          <w:sz w:val="24"/>
-          <w:szCs w:val="24"/>
-          <w:lang w:eastAsia="ru-RU"/>
-        </w:rPr>
-        <w:t xml:space="preserve"> отвеч</w:t>
+      <w:r>
+        <w:rPr>
+          <w:rFonts w:ascii="Arial" w:eastAsia="Times New Roman" w:hAnsi="Arial" w:cs="Arial"/>
+          <w:color w:val="000000" w:themeColor="text1"/>
+          <w:sz w:val="24"/>
+          <w:szCs w:val="24"/>
+          <w:lang w:eastAsia="ru-RU"/>
+        </w:rPr>
+        <w:t>После выбора вы появляетесь на первом уровне «игры-</w:t>
+      </w:r>
+      <w:proofErr w:type="spellStart"/>
+      <w:r>
+        <w:rPr>
+          <w:rFonts w:ascii="Arial" w:eastAsia="Times New Roman" w:hAnsi="Arial" w:cs="Arial"/>
+          <w:color w:val="000000" w:themeColor="text1"/>
+          <w:sz w:val="24"/>
+          <w:szCs w:val="24"/>
+          <w:lang w:eastAsia="ru-RU"/>
+        </w:rPr>
+        <w:t>платформера</w:t>
+      </w:r>
+      <w:proofErr w:type="spellEnd"/>
+      <w:r>
+        <w:rPr>
+          <w:rFonts w:ascii="Arial" w:eastAsia="Times New Roman" w:hAnsi="Arial" w:cs="Arial"/>
+          <w:color w:val="000000" w:themeColor="text1"/>
+          <w:sz w:val="24"/>
+          <w:szCs w:val="24"/>
+          <w:lang w:eastAsia="ru-RU"/>
+        </w:rPr>
+        <w:t>» (Всего их 3</w:t>
+      </w:r>
+      <w:r>
+        <w:rPr>
+          <w:rFonts w:ascii="Arial" w:eastAsia="Times New Roman" w:hAnsi="Arial" w:cs="Arial"/>
+          <w:color w:val="000000" w:themeColor="text1"/>
+          <w:sz w:val="24"/>
+          <w:szCs w:val="24"/>
+          <w:lang w:eastAsia="ru-RU"/>
+        </w:rPr>
+        <w:t xml:space="preserve">, </w:t>
+      </w:r>
+      <w:r>
+        <w:rPr>
+          <w:rFonts w:ascii="Arial" w:eastAsia="Times New Roman" w:hAnsi="Arial" w:cs="Arial"/>
+          <w:color w:val="000000" w:themeColor="text1"/>
+          <w:sz w:val="24"/>
+          <w:szCs w:val="24"/>
+          <w:lang w:eastAsia="ru-RU"/>
+        </w:rPr>
+        <w:t>не считая ознакомительный</w:t>
+      </w:r>
+      <w:r>
+        <w:rPr>
+          <w:rFonts w:ascii="Arial" w:eastAsia="Times New Roman" w:hAnsi="Arial" w:cs="Arial"/>
+          <w:color w:val="000000" w:themeColor="text1"/>
+          <w:sz w:val="24"/>
+          <w:szCs w:val="24"/>
+          <w:lang w:eastAsia="ru-RU"/>
+        </w:rPr>
+        <w:t>). Между уровнями есть</w:t>
+      </w:r>
+      <w:r>
+        <w:rPr>
+          <w:rFonts w:ascii="Arial" w:eastAsia="Times New Roman" w:hAnsi="Arial" w:cs="Arial"/>
+          <w:color w:val="000000" w:themeColor="text1"/>
+          <w:sz w:val="24"/>
+          <w:szCs w:val="24"/>
+          <w:lang w:eastAsia="ru-RU"/>
+        </w:rPr>
+        <w:t xml:space="preserve"> </w:t>
+      </w:r>
+      <w:r>
+        <w:rPr>
+          <w:rFonts w:ascii="Arial" w:eastAsia="Times New Roman" w:hAnsi="Arial" w:cs="Arial"/>
+          <w:color w:val="000000" w:themeColor="text1"/>
+          <w:sz w:val="24"/>
+          <w:szCs w:val="24"/>
+          <w:lang w:eastAsia="ru-RU"/>
+        </w:rPr>
+        <w:t>мини-игр</w:t>
       </w:r>
       <w:r>
         <w:rPr>
@@ -454,167 +586,28 @@
           <w:szCs w:val="24"/>
           <w:lang w:eastAsia="ru-RU"/>
         </w:rPr>
-        <w:t>ю</w:t>
-      </w:r>
-      <w:r>
-        <w:rPr>
-          <w:rFonts w:ascii="Arial" w:eastAsia="Times New Roman" w:hAnsi="Arial" w:cs="Arial"/>
-          <w:color w:val="000000" w:themeColor="text1"/>
-          <w:sz w:val="24"/>
-          <w:szCs w:val="24"/>
-          <w:lang w:eastAsia="ru-RU"/>
-        </w:rPr>
-        <w:t>т</w:t>
-      </w:r>
-      <w:r>
-        <w:rPr>
-          <w:rFonts w:ascii="Arial" w:eastAsia="Times New Roman" w:hAnsi="Arial" w:cs="Arial"/>
-          <w:color w:val="000000" w:themeColor="text1"/>
-          <w:sz w:val="24"/>
-          <w:szCs w:val="24"/>
-          <w:lang w:eastAsia="ru-RU"/>
-        </w:rPr>
-        <w:t xml:space="preserve"> за </w:t>
-      </w:r>
-      <w:r>
-        <w:rPr>
-          <w:rFonts w:ascii="Arial" w:eastAsia="Times New Roman" w:hAnsi="Arial" w:cs="Arial"/>
-          <w:color w:val="000000" w:themeColor="text1"/>
-          <w:sz w:val="24"/>
-          <w:szCs w:val="24"/>
-          <w:lang w:eastAsia="ru-RU"/>
-        </w:rPr>
-        <w:t xml:space="preserve">то, что на них написано. Далее, после того как вы нажали на кнопку «Начать», запускается кат-сцена, описывающая «сюжет». После просмотра вам предлагается выбор персонажа за которого вы хотите играть в дальнейшем. </w:t>
-      </w:r>
-    </w:p>
-    <w:p>
-      <w:pPr>
-        <w:spacing w:after="0" w:line="276" w:lineRule="auto"/>
-        <w:ind w:firstLine="708"/>
-        <w:jc w:val="both"/>
-        <w:rPr>
-          <w:rFonts w:ascii="Arial" w:eastAsia="Times New Roman" w:hAnsi="Arial" w:cs="Arial"/>
-          <w:color w:val="000000" w:themeColor="text1"/>
-          <w:sz w:val="24"/>
-          <w:szCs w:val="24"/>
-          <w:lang w:eastAsia="ru-RU"/>
-        </w:rPr>
-      </w:pPr>
-      <w:r>
-        <w:rPr>
-          <w:rFonts w:ascii="Arial" w:eastAsia="Times New Roman" w:hAnsi="Arial" w:cs="Arial"/>
-          <w:color w:val="000000" w:themeColor="text1"/>
-          <w:sz w:val="24"/>
-          <w:szCs w:val="24"/>
-          <w:lang w:eastAsia="ru-RU"/>
-        </w:rPr>
-        <w:t>После выбора вы появляетесь на первом уровне «игры-</w:t>
-      </w:r>
-      <w:proofErr w:type="spellStart"/>
-      <w:r>
-        <w:rPr>
-          <w:rFonts w:ascii="Arial" w:eastAsia="Times New Roman" w:hAnsi="Arial" w:cs="Arial"/>
-          <w:color w:val="000000" w:themeColor="text1"/>
-          <w:sz w:val="24"/>
-          <w:szCs w:val="24"/>
-          <w:lang w:eastAsia="ru-RU"/>
-        </w:rPr>
-        <w:t>платформера</w:t>
-      </w:r>
-      <w:proofErr w:type="spellEnd"/>
-      <w:r>
-        <w:rPr>
-          <w:rFonts w:ascii="Arial" w:eastAsia="Times New Roman" w:hAnsi="Arial" w:cs="Arial"/>
-          <w:color w:val="000000" w:themeColor="text1"/>
-          <w:sz w:val="24"/>
-          <w:szCs w:val="24"/>
-          <w:lang w:eastAsia="ru-RU"/>
-        </w:rPr>
-        <w:t>» (Всего их 3). Между уровнями есть некие мини-игры, такие как «Крестики-Нолики с компьютером», «Прохождение лабиринта» и моя авторская мини-игра, связанная с лабиринтом. (Её суть заключается в том, что игрок, изучив лабиринт должен как можно быстрее составить порядок движения по клеткам поля, героя. Этот порядок и поможет персонажу добраться до выхода).</w:t>
-      </w:r>
-    </w:p>
-    <w:p>
-      <w:pPr>
-        <w:spacing w:after="0" w:line="276" w:lineRule="auto"/>
-        <w:ind w:firstLine="708"/>
-        <w:jc w:val="both"/>
-        <w:rPr>
-          <w:rFonts w:ascii="Arial" w:eastAsia="Times New Roman" w:hAnsi="Arial" w:cs="Arial"/>
-          <w:color w:val="000000" w:themeColor="text1"/>
-          <w:sz w:val="24"/>
-          <w:szCs w:val="24"/>
-          <w:lang w:eastAsia="ru-RU"/>
-        </w:rPr>
-      </w:pPr>
-    </w:p>
-    <w:p>
-      <w:pPr>
-        <w:spacing w:after="0" w:line="276" w:lineRule="auto"/>
-        <w:ind w:firstLine="708"/>
-        <w:jc w:val="both"/>
-        <w:rPr>
-          <w:rFonts w:ascii="Arial" w:eastAsia="Times New Roman" w:hAnsi="Arial" w:cs="Arial"/>
-          <w:color w:val="000000" w:themeColor="text1"/>
-          <w:sz w:val="24"/>
-          <w:szCs w:val="24"/>
-          <w:lang w:eastAsia="ru-RU"/>
-        </w:rPr>
-      </w:pPr>
-      <w:r>
-        <w:rPr>
-          <w:rFonts w:ascii="Arial" w:eastAsia="Times New Roman" w:hAnsi="Arial" w:cs="Arial"/>
-          <w:color w:val="000000" w:themeColor="text1"/>
-          <w:sz w:val="24"/>
-          <w:szCs w:val="24"/>
-          <w:lang w:eastAsia="ru-RU"/>
-        </w:rPr>
-        <w:t>После прохождения игры, вы вернетесь на начальный экран, где сможете лицезреть свои результаты: время прохождения, счёт (зависит от времени и смертей). Результаты будут доступны, нажав на кнопку с кубком в правом верхнем углу экрана.</w:t>
-      </w:r>
-      <w:r>
-        <w:rPr>
-          <w:rFonts w:ascii="Arial" w:eastAsia="Times New Roman" w:hAnsi="Arial" w:cs="Arial"/>
-          <w:color w:val="000000" w:themeColor="text1"/>
-          <w:sz w:val="24"/>
-          <w:szCs w:val="24"/>
-          <w:lang w:eastAsia="ru-RU"/>
-        </w:rPr>
-        <w:t xml:space="preserve"> (До прохождения игры, эта кнопка скрыта).</w:t>
-      </w:r>
-    </w:p>
-    <w:p>
-      <w:pPr>
-        <w:spacing w:after="0" w:line="276" w:lineRule="auto"/>
-        <w:rPr>
-          <w:rFonts w:ascii="Times New Roman" w:eastAsia="Times New Roman" w:hAnsi="Times New Roman" w:cs="Times New Roman"/>
-          <w:sz w:val="24"/>
-          <w:szCs w:val="24"/>
-          <w:lang w:eastAsia="ru-RU"/>
-        </w:rPr>
-      </w:pPr>
-    </w:p>
-    <w:p>
-      <w:pPr>
-        <w:spacing w:after="0" w:line="240" w:lineRule="auto"/>
-        <w:ind w:right="-568"/>
-        <w:rPr>
-          <w:rFonts w:ascii="Times New Roman" w:eastAsia="Times New Roman" w:hAnsi="Times New Roman" w:cs="Times New Roman"/>
-          <w:sz w:val="24"/>
-          <w:szCs w:val="24"/>
-          <w:lang w:eastAsia="ru-RU"/>
-        </w:rPr>
-      </w:pPr>
-    </w:p>
-    <w:p>
-      <w:pPr>
-        <w:spacing w:after="0" w:line="240" w:lineRule="auto"/>
-        <w:ind w:right="-568"/>
-        <w:rPr>
-          <w:rFonts w:ascii="Times New Roman" w:eastAsia="Times New Roman" w:hAnsi="Times New Roman" w:cs="Times New Roman"/>
-          <w:sz w:val="24"/>
-          <w:szCs w:val="24"/>
-          <w:lang w:eastAsia="ru-RU"/>
-        </w:rPr>
-      </w:pPr>
+        <w:t xml:space="preserve"> «Крестики-Нолики с компьютером</w:t>
+      </w:r>
+      <w:r>
+        <w:rPr>
+          <w:rFonts w:ascii="Arial" w:eastAsia="Times New Roman" w:hAnsi="Arial" w:cs="Arial"/>
+          <w:color w:val="000000" w:themeColor="text1"/>
+          <w:sz w:val="24"/>
+          <w:szCs w:val="24"/>
+          <w:lang w:eastAsia="ru-RU"/>
+        </w:rPr>
+        <w:t>»</w:t>
+      </w:r>
+      <w:r>
+        <w:rPr>
+          <w:rFonts w:ascii="Arial" w:eastAsia="Times New Roman" w:hAnsi="Arial" w:cs="Arial"/>
+          <w:color w:val="000000" w:themeColor="text1"/>
+          <w:sz w:val="24"/>
+          <w:szCs w:val="24"/>
+          <w:lang w:eastAsia="ru-RU"/>
+        </w:rPr>
+        <w:t>. Завершает всё прекрасная кат-сцена.</w:t>
+      </w:r>
     </w:p>
     <w:p>
       <w:pPr>
@@ -821,12 +814,12 @@
           <w:rFonts w:ascii="Arial" w:eastAsia="Times New Roman" w:hAnsi="Arial" w:cs="Arial"/>
           <w:i/>
           <w:iCs/>
-          <w:color w:val="000000"/>
-          <w:sz w:val="24"/>
-          <w:szCs w:val="24"/>
-          <w:lang w:eastAsia="ru-RU"/>
-        </w:rPr>
-        <w:lastRenderedPageBreak/>
+          <w:noProof/>
+          <w:color w:val="000000"/>
+          <w:sz w:val="24"/>
+          <w:szCs w:val="24"/>
+          <w:lang w:eastAsia="ru-RU"/>
+        </w:rPr>
         <w:drawing>
           <wp:anchor distT="0" distB="0" distL="114300" distR="114300" simplePos="0" relativeHeight="251662336" behindDoc="1" locked="0" layoutInCell="1" allowOverlap="1" wp14:anchorId="5993D052" wp14:editId="3464A528">
             <wp:simplePos x="0" y="0"/>
@@ -987,6 +980,40 @@
         <w:spacing w:after="0" w:line="276" w:lineRule="auto"/>
         <w:ind w:left="-283" w:right="-324"/>
         <w:rPr>
+          <w:rFonts w:ascii="Corbel" w:eastAsia="Times New Roman" w:hAnsi="Corbel" w:cs="Arial"/>
+          <w:b/>
+          <w:bCs/>
+          <w:i/>
+          <w:iCs/>
+          <w:color w:val="70AD47" w:themeColor="accent6"/>
+          <w:sz w:val="48"/>
+          <w:szCs w:val="48"/>
+          <w:lang w:eastAsia="ru-RU"/>
+        </w:rPr>
+      </w:pPr>
+    </w:p>
+    <w:p>
+      <w:pPr>
+        <w:spacing w:after="0" w:line="276" w:lineRule="auto"/>
+        <w:ind w:left="-283" w:right="-324"/>
+        <w:rPr>
+          <w:rFonts w:ascii="Corbel" w:eastAsia="Times New Roman" w:hAnsi="Corbel" w:cs="Arial"/>
+          <w:b/>
+          <w:bCs/>
+          <w:i/>
+          <w:iCs/>
+          <w:color w:val="70AD47" w:themeColor="accent6"/>
+          <w:sz w:val="48"/>
+          <w:szCs w:val="48"/>
+          <w:lang w:eastAsia="ru-RU"/>
+        </w:rPr>
+      </w:pPr>
+    </w:p>
+    <w:p>
+      <w:pPr>
+        <w:spacing w:after="0" w:line="276" w:lineRule="auto"/>
+        <w:ind w:left="-283" w:right="-324"/>
+        <w:rPr>
           <w:rFonts w:ascii="Corbel" w:eastAsia="Times New Roman" w:hAnsi="Corbel" w:cs="Times New Roman"/>
           <w:color w:val="70AD47" w:themeColor="accent6"/>
           <w:sz w:val="48"/>
@@ -1157,406 +1184,545 @@
     </w:p>
     <w:p>
       <w:pPr>
-        <w:spacing w:after="0" w:line="240" w:lineRule="auto"/>
-        <w:ind w:right="-568"/>
-        <w:jc w:val="right"/>
-        <w:rPr>
-          <w:rFonts w:ascii="Arial" w:eastAsia="Times New Roman" w:hAnsi="Arial" w:cs="Arial"/>
-          <w:i/>
-          <w:iCs/>
-          <w:color w:val="000000"/>
-          <w:sz w:val="24"/>
-          <w:szCs w:val="24"/>
-          <w:lang w:eastAsia="ru-RU"/>
-        </w:rPr>
-      </w:pPr>
-    </w:p>
-    <w:p>
-      <w:pPr>
-        <w:spacing w:after="0" w:line="240" w:lineRule="auto"/>
-        <w:ind w:right="-568"/>
-        <w:jc w:val="right"/>
-        <w:rPr>
-          <w:rFonts w:ascii="Arial" w:eastAsia="Times New Roman" w:hAnsi="Arial" w:cs="Arial"/>
-          <w:i/>
-          <w:iCs/>
-          <w:color w:val="000000"/>
-          <w:sz w:val="24"/>
-          <w:szCs w:val="24"/>
-          <w:lang w:eastAsia="ru-RU"/>
-        </w:rPr>
-      </w:pPr>
-    </w:p>
-    <w:p>
-      <w:pPr>
-        <w:spacing w:after="0" w:line="240" w:lineRule="auto"/>
-        <w:ind w:right="-568"/>
-        <w:jc w:val="right"/>
-        <w:rPr>
-          <w:rFonts w:ascii="Arial" w:eastAsia="Times New Roman" w:hAnsi="Arial" w:cs="Arial"/>
-          <w:i/>
-          <w:iCs/>
-          <w:color w:val="000000"/>
-          <w:sz w:val="24"/>
-          <w:szCs w:val="24"/>
-          <w:lang w:eastAsia="ru-RU"/>
-        </w:rPr>
-      </w:pPr>
-    </w:p>
-    <w:p>
-      <w:pPr>
-        <w:spacing w:after="0" w:line="240" w:lineRule="auto"/>
-        <w:ind w:right="-568"/>
-        <w:jc w:val="right"/>
-        <w:rPr>
-          <w:rFonts w:ascii="Arial" w:eastAsia="Times New Roman" w:hAnsi="Arial" w:cs="Arial"/>
-          <w:i/>
-          <w:iCs/>
-          <w:color w:val="000000"/>
-          <w:sz w:val="24"/>
-          <w:szCs w:val="24"/>
-          <w:lang w:eastAsia="ru-RU"/>
-        </w:rPr>
-      </w:pPr>
-    </w:p>
-    <w:p>
-      <w:pPr>
-        <w:spacing w:after="0" w:line="240" w:lineRule="auto"/>
-        <w:ind w:right="-568"/>
-        <w:jc w:val="right"/>
-        <w:rPr>
-          <w:rFonts w:ascii="Arial" w:eastAsia="Times New Roman" w:hAnsi="Arial" w:cs="Arial"/>
-          <w:i/>
-          <w:iCs/>
-          <w:color w:val="000000"/>
-          <w:sz w:val="24"/>
-          <w:szCs w:val="24"/>
-          <w:lang w:eastAsia="ru-RU"/>
-        </w:rPr>
-      </w:pPr>
-    </w:p>
-    <w:p>
-      <w:pPr>
-        <w:spacing w:after="0" w:line="240" w:lineRule="auto"/>
-        <w:ind w:right="-568"/>
-        <w:rPr>
-          <w:rFonts w:ascii="Arial" w:eastAsia="Times New Roman" w:hAnsi="Arial" w:cs="Arial"/>
-          <w:i/>
-          <w:iCs/>
-          <w:color w:val="000000"/>
-          <w:sz w:val="24"/>
-          <w:szCs w:val="24"/>
-          <w:lang w:eastAsia="ru-RU"/>
-        </w:rPr>
-      </w:pPr>
-    </w:p>
-    <w:p>
-      <w:pPr>
-        <w:spacing w:after="0" w:line="240" w:lineRule="auto"/>
-        <w:ind w:right="-568"/>
-        <w:jc w:val="right"/>
-        <w:rPr>
-          <w:rFonts w:ascii="Arial" w:eastAsia="Times New Roman" w:hAnsi="Arial" w:cs="Arial"/>
-          <w:i/>
-          <w:iCs/>
-          <w:color w:val="000000"/>
-          <w:sz w:val="24"/>
-          <w:szCs w:val="24"/>
-          <w:lang w:eastAsia="ru-RU"/>
-        </w:rPr>
-      </w:pPr>
-    </w:p>
-    <w:p>
-      <w:pPr>
-        <w:spacing w:after="0" w:line="240" w:lineRule="auto"/>
-        <w:ind w:right="-568"/>
-        <w:jc w:val="right"/>
-        <w:rPr>
-          <w:rFonts w:ascii="Arial" w:eastAsia="Times New Roman" w:hAnsi="Arial" w:cs="Arial"/>
-          <w:i/>
-          <w:iCs/>
-          <w:color w:val="000000"/>
-          <w:sz w:val="24"/>
-          <w:szCs w:val="24"/>
-          <w:lang w:eastAsia="ru-RU"/>
-        </w:rPr>
-      </w:pPr>
-    </w:p>
-    <w:p>
-      <w:pPr>
-        <w:spacing w:after="0" w:line="240" w:lineRule="auto"/>
-        <w:ind w:right="-568"/>
-        <w:jc w:val="right"/>
-        <w:rPr>
-          <w:rFonts w:ascii="Arial" w:eastAsia="Times New Roman" w:hAnsi="Arial" w:cs="Arial"/>
-          <w:i/>
-          <w:iCs/>
-          <w:color w:val="000000"/>
-          <w:sz w:val="24"/>
-          <w:szCs w:val="24"/>
-          <w:lang w:eastAsia="ru-RU"/>
-        </w:rPr>
-      </w:pPr>
-    </w:p>
-    <w:p>
-      <w:pPr>
-        <w:spacing w:after="0" w:line="240" w:lineRule="auto"/>
-        <w:ind w:right="-568"/>
-        <w:jc w:val="right"/>
-        <w:rPr>
-          <w:rFonts w:ascii="Arial" w:eastAsia="Times New Roman" w:hAnsi="Arial" w:cs="Arial"/>
-          <w:i/>
-          <w:iCs/>
-          <w:color w:val="000000"/>
-          <w:sz w:val="24"/>
-          <w:szCs w:val="24"/>
-          <w:lang w:eastAsia="ru-RU"/>
-        </w:rPr>
-      </w:pPr>
-    </w:p>
-    <w:p>
-      <w:pPr>
-        <w:spacing w:after="0" w:line="240" w:lineRule="auto"/>
-        <w:ind w:right="-568"/>
-        <w:jc w:val="right"/>
-        <w:rPr>
-          <w:rFonts w:ascii="Arial" w:eastAsia="Times New Roman" w:hAnsi="Arial" w:cs="Arial"/>
-          <w:i/>
-          <w:iCs/>
-          <w:color w:val="000000"/>
-          <w:sz w:val="24"/>
-          <w:szCs w:val="24"/>
-          <w:lang w:eastAsia="ru-RU"/>
-        </w:rPr>
-      </w:pPr>
-    </w:p>
-    <w:p>
-      <w:pPr>
-        <w:spacing w:after="0" w:line="240" w:lineRule="auto"/>
-        <w:ind w:right="-568"/>
-        <w:jc w:val="right"/>
-        <w:rPr>
-          <w:rFonts w:ascii="Arial" w:eastAsia="Times New Roman" w:hAnsi="Arial" w:cs="Arial"/>
-          <w:i/>
-          <w:iCs/>
-          <w:color w:val="000000"/>
-          <w:sz w:val="24"/>
-          <w:szCs w:val="24"/>
-          <w:lang w:eastAsia="ru-RU"/>
-        </w:rPr>
-      </w:pPr>
-    </w:p>
-    <w:p>
-      <w:pPr>
-        <w:spacing w:after="0" w:line="240" w:lineRule="auto"/>
-        <w:ind w:right="-568"/>
-        <w:jc w:val="right"/>
-        <w:rPr>
-          <w:rFonts w:ascii="Arial" w:eastAsia="Times New Roman" w:hAnsi="Arial" w:cs="Arial"/>
-          <w:i/>
-          <w:iCs/>
-          <w:color w:val="000000"/>
-          <w:sz w:val="24"/>
-          <w:szCs w:val="24"/>
-          <w:lang w:eastAsia="ru-RU"/>
-        </w:rPr>
-      </w:pPr>
-    </w:p>
-    <w:p>
-      <w:pPr>
-        <w:spacing w:after="0" w:line="240" w:lineRule="auto"/>
-        <w:ind w:right="-568"/>
-        <w:jc w:val="right"/>
-        <w:rPr>
-          <w:rFonts w:ascii="Arial" w:eastAsia="Times New Roman" w:hAnsi="Arial" w:cs="Arial"/>
-          <w:i/>
-          <w:iCs/>
-          <w:color w:val="000000"/>
-          <w:sz w:val="24"/>
-          <w:szCs w:val="24"/>
-          <w:lang w:eastAsia="ru-RU"/>
-        </w:rPr>
-      </w:pPr>
-    </w:p>
-    <w:p>
-      <w:pPr>
-        <w:spacing w:after="0" w:line="240" w:lineRule="auto"/>
-        <w:ind w:right="-568"/>
-        <w:jc w:val="right"/>
-        <w:rPr>
-          <w:rFonts w:ascii="Arial" w:eastAsia="Times New Roman" w:hAnsi="Arial" w:cs="Arial"/>
-          <w:i/>
-          <w:iCs/>
-          <w:color w:val="000000"/>
-          <w:sz w:val="24"/>
-          <w:szCs w:val="24"/>
-          <w:lang w:eastAsia="ru-RU"/>
-        </w:rPr>
-      </w:pPr>
-    </w:p>
-    <w:p>
-      <w:pPr>
-        <w:spacing w:after="0" w:line="240" w:lineRule="auto"/>
-        <w:ind w:right="-568"/>
-        <w:jc w:val="right"/>
-        <w:rPr>
-          <w:rFonts w:ascii="Arial" w:eastAsia="Times New Roman" w:hAnsi="Arial" w:cs="Arial"/>
-          <w:i/>
-          <w:iCs/>
-          <w:color w:val="000000"/>
-          <w:sz w:val="24"/>
-          <w:szCs w:val="24"/>
-          <w:lang w:eastAsia="ru-RU"/>
-        </w:rPr>
-      </w:pPr>
-    </w:p>
-    <w:p>
-      <w:pPr>
-        <w:spacing w:after="0" w:line="240" w:lineRule="auto"/>
-        <w:ind w:right="-568"/>
-        <w:jc w:val="right"/>
-        <w:rPr>
-          <w:rFonts w:ascii="Arial" w:eastAsia="Times New Roman" w:hAnsi="Arial" w:cs="Arial"/>
-          <w:i/>
-          <w:iCs/>
-          <w:color w:val="000000"/>
-          <w:sz w:val="24"/>
-          <w:szCs w:val="24"/>
-          <w:lang w:eastAsia="ru-RU"/>
-        </w:rPr>
-      </w:pPr>
-    </w:p>
-    <w:p>
-      <w:pPr>
-        <w:spacing w:after="0" w:line="240" w:lineRule="auto"/>
-        <w:ind w:right="-568"/>
-        <w:jc w:val="right"/>
-        <w:rPr>
-          <w:rFonts w:ascii="Arial" w:eastAsia="Times New Roman" w:hAnsi="Arial" w:cs="Arial"/>
-          <w:i/>
-          <w:iCs/>
-          <w:color w:val="000000"/>
-          <w:sz w:val="24"/>
-          <w:szCs w:val="24"/>
-          <w:lang w:eastAsia="ru-RU"/>
-        </w:rPr>
-      </w:pPr>
-    </w:p>
-    <w:p>
-      <w:pPr>
-        <w:spacing w:after="0" w:line="240" w:lineRule="auto"/>
-        <w:ind w:right="-568"/>
-        <w:jc w:val="right"/>
-        <w:rPr>
-          <w:rFonts w:ascii="Arial" w:eastAsia="Times New Roman" w:hAnsi="Arial" w:cs="Arial"/>
-          <w:i/>
-          <w:iCs/>
-          <w:color w:val="000000"/>
-          <w:sz w:val="24"/>
-          <w:szCs w:val="24"/>
-          <w:lang w:eastAsia="ru-RU"/>
-        </w:rPr>
-      </w:pPr>
-    </w:p>
-    <w:p>
-      <w:pPr>
-        <w:spacing w:after="0" w:line="240" w:lineRule="auto"/>
-        <w:ind w:right="-568"/>
-        <w:jc w:val="right"/>
-        <w:rPr>
-          <w:rFonts w:ascii="Arial" w:eastAsia="Times New Roman" w:hAnsi="Arial" w:cs="Arial"/>
-          <w:i/>
-          <w:iCs/>
-          <w:color w:val="000000"/>
-          <w:sz w:val="24"/>
-          <w:szCs w:val="24"/>
-          <w:lang w:eastAsia="ru-RU"/>
-        </w:rPr>
-      </w:pPr>
-    </w:p>
-    <w:p>
-      <w:pPr>
-        <w:spacing w:after="0" w:line="240" w:lineRule="auto"/>
-        <w:ind w:right="-568"/>
-        <w:jc w:val="right"/>
-        <w:rPr>
-          <w:rFonts w:ascii="Arial" w:eastAsia="Times New Roman" w:hAnsi="Arial" w:cs="Arial"/>
-          <w:i/>
-          <w:iCs/>
-          <w:color w:val="000000"/>
-          <w:sz w:val="24"/>
-          <w:szCs w:val="24"/>
-          <w:lang w:eastAsia="ru-RU"/>
-        </w:rPr>
-      </w:pPr>
-    </w:p>
-    <w:p>
-      <w:pPr>
-        <w:spacing w:after="0" w:line="240" w:lineRule="auto"/>
-        <w:ind w:right="-568"/>
-        <w:jc w:val="right"/>
-        <w:rPr>
-          <w:rFonts w:ascii="Arial" w:eastAsia="Times New Roman" w:hAnsi="Arial" w:cs="Arial"/>
-          <w:i/>
-          <w:iCs/>
-          <w:color w:val="000000"/>
-          <w:sz w:val="24"/>
-          <w:szCs w:val="24"/>
-          <w:lang w:eastAsia="ru-RU"/>
-        </w:rPr>
-      </w:pPr>
-    </w:p>
-    <w:p>
-      <w:pPr>
-        <w:spacing w:after="0" w:line="240" w:lineRule="auto"/>
-        <w:ind w:right="-568"/>
-        <w:jc w:val="right"/>
-        <w:rPr>
-          <w:rFonts w:ascii="Arial" w:eastAsia="Times New Roman" w:hAnsi="Arial" w:cs="Arial"/>
-          <w:i/>
-          <w:iCs/>
-          <w:color w:val="000000"/>
-          <w:sz w:val="24"/>
-          <w:szCs w:val="24"/>
-          <w:lang w:eastAsia="ru-RU"/>
-        </w:rPr>
-      </w:pPr>
-    </w:p>
-    <w:p>
-      <w:pPr>
-        <w:spacing w:after="0" w:line="240" w:lineRule="auto"/>
-        <w:ind w:right="-568"/>
-        <w:jc w:val="right"/>
-        <w:rPr>
-          <w:rFonts w:ascii="Arial" w:eastAsia="Times New Roman" w:hAnsi="Arial" w:cs="Arial"/>
-          <w:i/>
-          <w:iCs/>
-          <w:color w:val="000000"/>
-          <w:sz w:val="24"/>
-          <w:szCs w:val="24"/>
-          <w:lang w:eastAsia="ru-RU"/>
-        </w:rPr>
-      </w:pPr>
-    </w:p>
-    <w:p>
-      <w:pPr>
-        <w:spacing w:after="0" w:line="240" w:lineRule="auto"/>
-        <w:ind w:right="-568"/>
-        <w:rPr>
-          <w:rFonts w:ascii="Arial" w:eastAsia="Times New Roman" w:hAnsi="Arial" w:cs="Arial"/>
-          <w:i/>
-          <w:iCs/>
-          <w:color w:val="000000"/>
-          <w:sz w:val="24"/>
-          <w:szCs w:val="24"/>
-          <w:lang w:eastAsia="ru-RU"/>
-        </w:rPr>
-      </w:pPr>
-      <w:r>
-        <w:rPr>
-          <w:rFonts w:ascii="Arial" w:eastAsia="Times New Roman" w:hAnsi="Arial" w:cs="Arial"/>
-          <w:i/>
-          <w:iCs/>
+        <w:pStyle w:val="a4"/>
+        <w:numPr>
+          <w:ilvl w:val="0"/>
+          <w:numId w:val="2"/>
+        </w:numPr>
+        <w:spacing w:after="0" w:line="360" w:lineRule="auto"/>
+        <w:rPr>
+          <w:rFonts w:ascii="Arial" w:eastAsia="Times New Roman" w:hAnsi="Arial" w:cs="Arial"/>
+          <w:b/>
+          <w:bCs/>
+          <w:color w:val="538135" w:themeColor="accent6" w:themeShade="BF"/>
+          <w:sz w:val="24"/>
+          <w:szCs w:val="24"/>
+          <w:lang w:eastAsia="ru-RU"/>
+        </w:rPr>
+      </w:pPr>
+      <w:r>
+        <w:rPr>
+          <w:rFonts w:ascii="Arial" w:eastAsia="Times New Roman" w:hAnsi="Arial" w:cs="Arial"/>
+          <w:b/>
+          <w:bCs/>
+          <w:color w:val="000000" w:themeColor="text1"/>
+          <w:sz w:val="24"/>
+          <w:szCs w:val="24"/>
+          <w:lang w:eastAsia="ru-RU"/>
+        </w:rPr>
+        <w:t>Проработана графика</w:t>
+      </w:r>
+    </w:p>
+    <w:p>
+      <w:pPr>
+        <w:pStyle w:val="a4"/>
+        <w:numPr>
+          <w:ilvl w:val="0"/>
+          <w:numId w:val="2"/>
+        </w:numPr>
+        <w:spacing w:after="0" w:line="360" w:lineRule="auto"/>
+        <w:rPr>
+          <w:rFonts w:ascii="Arial" w:eastAsia="Times New Roman" w:hAnsi="Arial" w:cs="Arial"/>
+          <w:b/>
+          <w:bCs/>
+          <w:color w:val="538135" w:themeColor="accent6" w:themeShade="BF"/>
+          <w:sz w:val="24"/>
+          <w:szCs w:val="24"/>
+          <w:lang w:eastAsia="ru-RU"/>
+        </w:rPr>
+      </w:pPr>
+      <w:r>
+        <w:rPr>
+          <w:rFonts w:ascii="Arial" w:eastAsia="Times New Roman" w:hAnsi="Arial" w:cs="Arial"/>
+          <w:b/>
+          <w:bCs/>
+          <w:color w:val="000000" w:themeColor="text1"/>
+          <w:sz w:val="24"/>
+          <w:szCs w:val="24"/>
+          <w:lang w:eastAsia="ru-RU"/>
+        </w:rPr>
+        <w:t>Есть мини-игра</w:t>
+      </w:r>
+    </w:p>
+    <w:p>
+      <w:pPr>
+        <w:pStyle w:val="a4"/>
+        <w:numPr>
+          <w:ilvl w:val="0"/>
+          <w:numId w:val="2"/>
+        </w:numPr>
+        <w:spacing w:after="0" w:line="360" w:lineRule="auto"/>
+        <w:rPr>
+          <w:rFonts w:ascii="Arial" w:eastAsia="Times New Roman" w:hAnsi="Arial" w:cs="Arial"/>
+          <w:b/>
+          <w:bCs/>
+          <w:color w:val="538135" w:themeColor="accent6" w:themeShade="BF"/>
+          <w:sz w:val="24"/>
+          <w:szCs w:val="24"/>
+          <w:lang w:eastAsia="ru-RU"/>
+        </w:rPr>
+      </w:pPr>
+      <w:r>
+        <w:rPr>
+          <w:rFonts w:ascii="Arial" w:eastAsia="Times New Roman" w:hAnsi="Arial" w:cs="Arial"/>
+          <w:b/>
+          <w:bCs/>
+          <w:color w:val="000000" w:themeColor="text1"/>
+          <w:sz w:val="24"/>
+          <w:szCs w:val="24"/>
+          <w:lang w:eastAsia="ru-RU"/>
+        </w:rPr>
+        <w:t>Есть кат-сцены</w:t>
+      </w:r>
+    </w:p>
+    <w:p>
+      <w:pPr>
+        <w:pStyle w:val="a4"/>
+        <w:numPr>
+          <w:ilvl w:val="0"/>
+          <w:numId w:val="2"/>
+        </w:numPr>
+        <w:spacing w:after="0" w:line="360" w:lineRule="auto"/>
+        <w:rPr>
+          <w:rFonts w:ascii="Arial" w:eastAsia="Times New Roman" w:hAnsi="Arial" w:cs="Arial"/>
+          <w:b/>
+          <w:bCs/>
+          <w:color w:val="538135" w:themeColor="accent6" w:themeShade="BF"/>
+          <w:sz w:val="24"/>
+          <w:szCs w:val="24"/>
+          <w:lang w:eastAsia="ru-RU"/>
+        </w:rPr>
+      </w:pPr>
+      <w:r>
+        <w:rPr>
+          <w:rFonts w:ascii="Arial" w:eastAsia="Times New Roman" w:hAnsi="Arial" w:cs="Arial"/>
+          <w:b/>
+          <w:bCs/>
+          <w:color w:val="000000" w:themeColor="text1"/>
+          <w:sz w:val="24"/>
+          <w:szCs w:val="24"/>
+          <w:lang w:eastAsia="ru-RU"/>
+        </w:rPr>
+        <w:t>Есть сюжет</w:t>
+      </w:r>
+    </w:p>
+    <w:p>
+      <w:pPr>
+        <w:pStyle w:val="a4"/>
+        <w:numPr>
+          <w:ilvl w:val="0"/>
+          <w:numId w:val="2"/>
+        </w:numPr>
+        <w:spacing w:after="0" w:line="360" w:lineRule="auto"/>
+        <w:rPr>
+          <w:rFonts w:ascii="Arial" w:eastAsia="Times New Roman" w:hAnsi="Arial" w:cs="Arial"/>
+          <w:b/>
+          <w:bCs/>
+          <w:color w:val="538135" w:themeColor="accent6" w:themeShade="BF"/>
+          <w:sz w:val="24"/>
+          <w:szCs w:val="24"/>
+          <w:lang w:eastAsia="ru-RU"/>
+        </w:rPr>
+      </w:pPr>
+      <w:r>
+        <w:rPr>
+          <w:rFonts w:ascii="Arial" w:eastAsia="Times New Roman" w:hAnsi="Arial" w:cs="Arial"/>
+          <w:b/>
+          <w:bCs/>
+          <w:i/>
+          <w:iCs/>
+          <w:color w:val="000000" w:themeColor="text1"/>
+          <w:sz w:val="72"/>
+          <w:szCs w:val="72"/>
+          <w:u w:val="single"/>
+          <w:lang w:eastAsia="ru-RU"/>
+        </w:rPr>
+        <w:t>Я</w:t>
+      </w:r>
+      <w:r>
+        <w:rPr>
+          <w:rFonts w:ascii="Arial" w:eastAsia="Times New Roman" w:hAnsi="Arial" w:cs="Arial"/>
+          <w:b/>
+          <w:bCs/>
+          <w:color w:val="000000" w:themeColor="text1"/>
+          <w:sz w:val="24"/>
+          <w:szCs w:val="24"/>
+          <w:lang w:eastAsia="ru-RU"/>
+        </w:rPr>
+        <w:t xml:space="preserve"> СДЕЛАЛ ЭТУ ИГРУ</w:t>
+      </w:r>
+    </w:p>
+    <w:p>
+      <w:pPr>
+        <w:spacing w:after="0" w:line="240" w:lineRule="auto"/>
+        <w:ind w:right="-568"/>
+        <w:jc w:val="right"/>
+        <w:rPr>
+          <w:rFonts w:ascii="Arial" w:eastAsia="Times New Roman" w:hAnsi="Arial" w:cs="Arial"/>
+          <w:i/>
+          <w:iCs/>
+          <w:color w:val="000000"/>
+          <w:sz w:val="24"/>
+          <w:szCs w:val="24"/>
+          <w:lang w:eastAsia="ru-RU"/>
+        </w:rPr>
+      </w:pPr>
+    </w:p>
+    <w:p>
+      <w:pPr>
+        <w:spacing w:after="0" w:line="240" w:lineRule="auto"/>
+        <w:ind w:right="-568"/>
+        <w:jc w:val="right"/>
+        <w:rPr>
+          <w:rFonts w:ascii="Arial" w:eastAsia="Times New Roman" w:hAnsi="Arial" w:cs="Arial"/>
+          <w:i/>
+          <w:iCs/>
+          <w:color w:val="000000"/>
+          <w:sz w:val="24"/>
+          <w:szCs w:val="24"/>
+          <w:lang w:eastAsia="ru-RU"/>
+        </w:rPr>
+      </w:pPr>
+    </w:p>
+    <w:p>
+      <w:pPr>
+        <w:spacing w:after="0" w:line="240" w:lineRule="auto"/>
+        <w:ind w:right="-568"/>
+        <w:jc w:val="right"/>
+        <w:rPr>
+          <w:rFonts w:ascii="Arial" w:eastAsia="Times New Roman" w:hAnsi="Arial" w:cs="Arial"/>
+          <w:i/>
+          <w:iCs/>
+          <w:color w:val="000000"/>
+          <w:sz w:val="24"/>
+          <w:szCs w:val="24"/>
+          <w:lang w:eastAsia="ru-RU"/>
+        </w:rPr>
+      </w:pPr>
+    </w:p>
+    <w:p>
+      <w:pPr>
+        <w:spacing w:after="0" w:line="240" w:lineRule="auto"/>
+        <w:ind w:right="-568"/>
+        <w:jc w:val="right"/>
+        <w:rPr>
+          <w:rFonts w:ascii="Arial" w:eastAsia="Times New Roman" w:hAnsi="Arial" w:cs="Arial"/>
+          <w:i/>
+          <w:iCs/>
+          <w:color w:val="000000"/>
+          <w:sz w:val="24"/>
+          <w:szCs w:val="24"/>
+          <w:lang w:eastAsia="ru-RU"/>
+        </w:rPr>
+      </w:pPr>
+    </w:p>
+    <w:p>
+      <w:pPr>
+        <w:spacing w:after="0" w:line="240" w:lineRule="auto"/>
+        <w:ind w:right="-568"/>
+        <w:jc w:val="right"/>
+        <w:rPr>
+          <w:rFonts w:ascii="Arial" w:eastAsia="Times New Roman" w:hAnsi="Arial" w:cs="Arial"/>
+          <w:i/>
+          <w:iCs/>
+          <w:color w:val="000000"/>
+          <w:sz w:val="24"/>
+          <w:szCs w:val="24"/>
+          <w:lang w:eastAsia="ru-RU"/>
+        </w:rPr>
+      </w:pPr>
+    </w:p>
+    <w:p>
+      <w:pPr>
+        <w:spacing w:after="0" w:line="240" w:lineRule="auto"/>
+        <w:ind w:right="-568"/>
+        <w:rPr>
+          <w:rFonts w:ascii="Arial" w:eastAsia="Times New Roman" w:hAnsi="Arial" w:cs="Arial"/>
+          <w:i/>
+          <w:iCs/>
+          <w:color w:val="000000"/>
+          <w:sz w:val="24"/>
+          <w:szCs w:val="24"/>
+          <w:lang w:eastAsia="ru-RU"/>
+        </w:rPr>
+      </w:pPr>
+    </w:p>
+    <w:p>
+      <w:pPr>
+        <w:spacing w:after="0" w:line="240" w:lineRule="auto"/>
+        <w:ind w:right="-568"/>
+        <w:jc w:val="right"/>
+        <w:rPr>
+          <w:rFonts w:ascii="Arial" w:eastAsia="Times New Roman" w:hAnsi="Arial" w:cs="Arial"/>
+          <w:i/>
+          <w:iCs/>
+          <w:color w:val="000000"/>
+          <w:sz w:val="24"/>
+          <w:szCs w:val="24"/>
+          <w:lang w:eastAsia="ru-RU"/>
+        </w:rPr>
+      </w:pPr>
+    </w:p>
+    <w:p>
+      <w:pPr>
+        <w:spacing w:after="0" w:line="240" w:lineRule="auto"/>
+        <w:ind w:right="-568"/>
+        <w:jc w:val="right"/>
+        <w:rPr>
+          <w:rFonts w:ascii="Arial" w:eastAsia="Times New Roman" w:hAnsi="Arial" w:cs="Arial"/>
+          <w:i/>
+          <w:iCs/>
+          <w:color w:val="000000"/>
+          <w:sz w:val="24"/>
+          <w:szCs w:val="24"/>
+          <w:lang w:eastAsia="ru-RU"/>
+        </w:rPr>
+      </w:pPr>
+    </w:p>
+    <w:p>
+      <w:pPr>
+        <w:spacing w:after="0" w:line="240" w:lineRule="auto"/>
+        <w:ind w:right="-568"/>
+        <w:jc w:val="right"/>
+        <w:rPr>
+          <w:rFonts w:ascii="Arial" w:eastAsia="Times New Roman" w:hAnsi="Arial" w:cs="Arial"/>
+          <w:i/>
+          <w:iCs/>
+          <w:color w:val="000000"/>
+          <w:sz w:val="24"/>
+          <w:szCs w:val="24"/>
+          <w:lang w:eastAsia="ru-RU"/>
+        </w:rPr>
+      </w:pPr>
+    </w:p>
+    <w:p>
+      <w:pPr>
+        <w:spacing w:after="0" w:line="240" w:lineRule="auto"/>
+        <w:ind w:right="-568"/>
+        <w:jc w:val="right"/>
+        <w:rPr>
+          <w:rFonts w:ascii="Arial" w:eastAsia="Times New Roman" w:hAnsi="Arial" w:cs="Arial"/>
+          <w:i/>
+          <w:iCs/>
+          <w:color w:val="000000"/>
+          <w:sz w:val="24"/>
+          <w:szCs w:val="24"/>
+          <w:lang w:eastAsia="ru-RU"/>
+        </w:rPr>
+      </w:pPr>
+    </w:p>
+    <w:p>
+      <w:pPr>
+        <w:spacing w:after="0" w:line="240" w:lineRule="auto"/>
+        <w:ind w:right="-568"/>
+        <w:jc w:val="right"/>
+        <w:rPr>
+          <w:rFonts w:ascii="Arial" w:eastAsia="Times New Roman" w:hAnsi="Arial" w:cs="Arial"/>
+          <w:i/>
+          <w:iCs/>
+          <w:color w:val="000000"/>
+          <w:sz w:val="24"/>
+          <w:szCs w:val="24"/>
+          <w:lang w:eastAsia="ru-RU"/>
+        </w:rPr>
+      </w:pPr>
+    </w:p>
+    <w:p>
+      <w:pPr>
+        <w:spacing w:after="0" w:line="240" w:lineRule="auto"/>
+        <w:ind w:right="-568"/>
+        <w:jc w:val="right"/>
+        <w:rPr>
+          <w:rFonts w:ascii="Arial" w:eastAsia="Times New Roman" w:hAnsi="Arial" w:cs="Arial"/>
+          <w:i/>
+          <w:iCs/>
+          <w:color w:val="000000"/>
+          <w:sz w:val="24"/>
+          <w:szCs w:val="24"/>
+          <w:lang w:eastAsia="ru-RU"/>
+        </w:rPr>
+      </w:pPr>
+    </w:p>
+    <w:p>
+      <w:pPr>
+        <w:spacing w:after="0" w:line="240" w:lineRule="auto"/>
+        <w:ind w:right="-568"/>
+        <w:jc w:val="right"/>
+        <w:rPr>
+          <w:rFonts w:ascii="Arial" w:eastAsia="Times New Roman" w:hAnsi="Arial" w:cs="Arial"/>
+          <w:i/>
+          <w:iCs/>
+          <w:color w:val="000000"/>
+          <w:sz w:val="24"/>
+          <w:szCs w:val="24"/>
+          <w:lang w:eastAsia="ru-RU"/>
+        </w:rPr>
+      </w:pPr>
+    </w:p>
+    <w:p>
+      <w:pPr>
+        <w:spacing w:after="0" w:line="240" w:lineRule="auto"/>
+        <w:ind w:right="-568"/>
+        <w:jc w:val="right"/>
+        <w:rPr>
+          <w:rFonts w:ascii="Arial" w:eastAsia="Times New Roman" w:hAnsi="Arial" w:cs="Arial"/>
+          <w:i/>
+          <w:iCs/>
+          <w:color w:val="000000"/>
+          <w:sz w:val="24"/>
+          <w:szCs w:val="24"/>
+          <w:lang w:eastAsia="ru-RU"/>
+        </w:rPr>
+      </w:pPr>
+    </w:p>
+    <w:p>
+      <w:pPr>
+        <w:spacing w:after="0" w:line="240" w:lineRule="auto"/>
+        <w:ind w:right="-568"/>
+        <w:jc w:val="right"/>
+        <w:rPr>
+          <w:rFonts w:ascii="Arial" w:eastAsia="Times New Roman" w:hAnsi="Arial" w:cs="Arial"/>
+          <w:i/>
+          <w:iCs/>
+          <w:color w:val="000000"/>
+          <w:sz w:val="24"/>
+          <w:szCs w:val="24"/>
+          <w:lang w:eastAsia="ru-RU"/>
+        </w:rPr>
+      </w:pPr>
+    </w:p>
+    <w:p>
+      <w:pPr>
+        <w:spacing w:after="0" w:line="240" w:lineRule="auto"/>
+        <w:ind w:right="-568"/>
+        <w:jc w:val="right"/>
+        <w:rPr>
+          <w:rFonts w:ascii="Arial" w:eastAsia="Times New Roman" w:hAnsi="Arial" w:cs="Arial"/>
+          <w:i/>
+          <w:iCs/>
+          <w:color w:val="000000"/>
+          <w:sz w:val="24"/>
+          <w:szCs w:val="24"/>
+          <w:lang w:eastAsia="ru-RU"/>
+        </w:rPr>
+      </w:pPr>
+    </w:p>
+    <w:p>
+      <w:pPr>
+        <w:spacing w:after="0" w:line="240" w:lineRule="auto"/>
+        <w:ind w:right="-568"/>
+        <w:jc w:val="right"/>
+        <w:rPr>
+          <w:rFonts w:ascii="Arial" w:eastAsia="Times New Roman" w:hAnsi="Arial" w:cs="Arial"/>
+          <w:i/>
+          <w:iCs/>
+          <w:color w:val="000000"/>
+          <w:sz w:val="24"/>
+          <w:szCs w:val="24"/>
+          <w:lang w:eastAsia="ru-RU"/>
+        </w:rPr>
+      </w:pPr>
+    </w:p>
+    <w:p>
+      <w:pPr>
+        <w:spacing w:after="0" w:line="240" w:lineRule="auto"/>
+        <w:ind w:right="-568"/>
+        <w:jc w:val="right"/>
+        <w:rPr>
+          <w:rFonts w:ascii="Arial" w:eastAsia="Times New Roman" w:hAnsi="Arial" w:cs="Arial"/>
+          <w:i/>
+          <w:iCs/>
+          <w:color w:val="000000"/>
+          <w:sz w:val="24"/>
+          <w:szCs w:val="24"/>
+          <w:lang w:eastAsia="ru-RU"/>
+        </w:rPr>
+      </w:pPr>
+    </w:p>
+    <w:p>
+      <w:pPr>
+        <w:spacing w:after="0" w:line="240" w:lineRule="auto"/>
+        <w:ind w:right="-568"/>
+        <w:jc w:val="right"/>
+        <w:rPr>
+          <w:rFonts w:ascii="Arial" w:eastAsia="Times New Roman" w:hAnsi="Arial" w:cs="Arial"/>
+          <w:i/>
+          <w:iCs/>
+          <w:color w:val="000000"/>
+          <w:sz w:val="24"/>
+          <w:szCs w:val="24"/>
+          <w:lang w:eastAsia="ru-RU"/>
+        </w:rPr>
+      </w:pPr>
+    </w:p>
+    <w:p>
+      <w:pPr>
+        <w:spacing w:after="0" w:line="240" w:lineRule="auto"/>
+        <w:ind w:right="-568"/>
+        <w:jc w:val="right"/>
+        <w:rPr>
+          <w:rFonts w:ascii="Arial" w:eastAsia="Times New Roman" w:hAnsi="Arial" w:cs="Arial"/>
+          <w:i/>
+          <w:iCs/>
+          <w:color w:val="000000"/>
+          <w:sz w:val="24"/>
+          <w:szCs w:val="24"/>
+          <w:lang w:eastAsia="ru-RU"/>
+        </w:rPr>
+      </w:pPr>
+    </w:p>
+    <w:p>
+      <w:pPr>
+        <w:spacing w:after="0" w:line="240" w:lineRule="auto"/>
+        <w:ind w:right="-568"/>
+        <w:jc w:val="right"/>
+        <w:rPr>
+          <w:rFonts w:ascii="Arial" w:eastAsia="Times New Roman" w:hAnsi="Arial" w:cs="Arial"/>
+          <w:i/>
+          <w:iCs/>
+          <w:color w:val="000000"/>
+          <w:sz w:val="24"/>
+          <w:szCs w:val="24"/>
+          <w:lang w:eastAsia="ru-RU"/>
+        </w:rPr>
+      </w:pPr>
+    </w:p>
+    <w:p>
+      <w:pPr>
+        <w:spacing w:after="0" w:line="240" w:lineRule="auto"/>
+        <w:ind w:right="-568"/>
+        <w:jc w:val="right"/>
+        <w:rPr>
+          <w:rFonts w:ascii="Arial" w:eastAsia="Times New Roman" w:hAnsi="Arial" w:cs="Arial"/>
+          <w:i/>
+          <w:iCs/>
+          <w:color w:val="000000"/>
+          <w:sz w:val="24"/>
+          <w:szCs w:val="24"/>
+          <w:lang w:eastAsia="ru-RU"/>
+        </w:rPr>
+      </w:pPr>
+    </w:p>
+    <w:p>
+      <w:pPr>
+        <w:spacing w:after="0" w:line="240" w:lineRule="auto"/>
+        <w:ind w:right="-568"/>
+        <w:rPr>
+          <w:rFonts w:ascii="Arial" w:eastAsia="Times New Roman" w:hAnsi="Arial" w:cs="Arial"/>
+          <w:i/>
+          <w:iCs/>
+          <w:color w:val="000000"/>
+          <w:sz w:val="24"/>
+          <w:szCs w:val="24"/>
+          <w:lang w:eastAsia="ru-RU"/>
+        </w:rPr>
+      </w:pPr>
+      <w:r>
+        <w:rPr>
+          <w:rFonts w:ascii="Arial" w:eastAsia="Times New Roman" w:hAnsi="Arial" w:cs="Arial"/>
+          <w:i/>
+          <w:iCs/>
+          <w:noProof/>
           <w:color w:val="000000"/>
           <w:sz w:val="24"/>
           <w:szCs w:val="24"/>
@@ -1624,87 +1790,7 @@
       <w:pPr>
         <w:spacing w:after="0" w:line="240" w:lineRule="auto"/>
         <w:ind w:right="-568"/>
-        <w:jc w:val="right"/>
-        <w:rPr>
-          <w:rFonts w:ascii="Arial" w:eastAsia="Times New Roman" w:hAnsi="Arial" w:cs="Arial"/>
-          <w:i/>
-          <w:iCs/>
-          <w:color w:val="000000"/>
-          <w:sz w:val="24"/>
-          <w:szCs w:val="24"/>
-          <w:lang w:eastAsia="ru-RU"/>
-        </w:rPr>
-      </w:pPr>
-    </w:p>
-    <w:p>
-      <w:pPr>
-        <w:spacing w:after="0" w:line="240" w:lineRule="auto"/>
-        <w:ind w:right="-568"/>
-        <w:jc w:val="right"/>
-        <w:rPr>
-          <w:rFonts w:ascii="Arial" w:eastAsia="Times New Roman" w:hAnsi="Arial" w:cs="Arial"/>
-          <w:i/>
-          <w:iCs/>
-          <w:color w:val="000000"/>
-          <w:sz w:val="24"/>
-          <w:szCs w:val="24"/>
-          <w:lang w:eastAsia="ru-RU"/>
-        </w:rPr>
-      </w:pPr>
-    </w:p>
-    <w:p>
-      <w:pPr>
-        <w:spacing w:after="0" w:line="240" w:lineRule="auto"/>
-        <w:ind w:right="-568"/>
-        <w:jc w:val="right"/>
-        <w:rPr>
-          <w:rFonts w:ascii="Arial" w:eastAsia="Times New Roman" w:hAnsi="Arial" w:cs="Arial"/>
-          <w:i/>
-          <w:iCs/>
-          <w:color w:val="000000"/>
-          <w:sz w:val="24"/>
-          <w:szCs w:val="24"/>
-          <w:lang w:eastAsia="ru-RU"/>
-        </w:rPr>
-      </w:pPr>
-    </w:p>
-    <w:p>
-      <w:pPr>
-        <w:spacing w:after="0" w:line="240" w:lineRule="auto"/>
-        <w:ind w:right="-568"/>
-        <w:jc w:val="right"/>
-        <w:rPr>
-          <w:rFonts w:ascii="Arial" w:eastAsia="Times New Roman" w:hAnsi="Arial" w:cs="Arial"/>
-          <w:i/>
-          <w:iCs/>
-          <w:color w:val="000000"/>
-          <w:sz w:val="24"/>
-          <w:szCs w:val="24"/>
-          <w:lang w:eastAsia="ru-RU"/>
-        </w:rPr>
-      </w:pPr>
-    </w:p>
-    <w:p>
-      <w:pPr>
-        <w:spacing w:after="0" w:line="240" w:lineRule="auto"/>
-        <w:ind w:right="-568"/>
-        <w:jc w:val="right"/>
-        <w:rPr>
-          <w:rFonts w:ascii="Arial" w:eastAsia="Times New Roman" w:hAnsi="Arial" w:cs="Arial"/>
-          <w:i/>
-          <w:iCs/>
-          <w:color w:val="000000"/>
-          <w:sz w:val="24"/>
-          <w:szCs w:val="24"/>
-          <w:lang w:eastAsia="ru-RU"/>
-        </w:rPr>
-      </w:pPr>
-    </w:p>
-    <w:p>
-      <w:pPr>
-        <w:spacing w:after="0" w:line="240" w:lineRule="auto"/>
-        <w:ind w:right="-568"/>
-        <w:jc w:val="right"/>
+        <w:jc w:val="center"/>
         <w:rPr>
           <w:rFonts w:ascii="Arial" w:eastAsia="Times New Roman" w:hAnsi="Arial" w:cs="Arial"/>
           <w:i/>
@@ -1973,6 +2059,146 @@
     </w:lvl>
   </w:abstractNum>
   <w:abstractNum w:abstractNumId="1" w15:restartNumberingAfterBreak="0">
+    <w:nsid w:val="3DEB29D1"/>
+    <w:multiLevelType w:val="hybridMultilevel"/>
+    <w:tmpl w:val="D2583066"/>
+    <w:lvl w:ilvl="0" w:tplc="46ACB314">
+      <w:start w:val="1"/>
+      <w:numFmt w:val="bullet"/>
+      <w:lvlText w:val=""/>
+      <w:lvlJc w:val="left"/>
+      <w:pPr>
+        <w:tabs>
+          <w:tab w:val="num" w:pos="720"/>
+        </w:tabs>
+        <w:ind w:left="720" w:hanging="360"/>
+      </w:pPr>
+      <w:rPr>
+        <w:rFonts w:ascii="Wingdings 2" w:hAnsi="Wingdings 2" w:hint="default"/>
+      </w:rPr>
+    </w:lvl>
+    <w:lvl w:ilvl="1" w:tplc="B004F924" w:tentative="1">
+      <w:start w:val="1"/>
+      <w:numFmt w:val="bullet"/>
+      <w:lvlText w:val=""/>
+      <w:lvlJc w:val="left"/>
+      <w:pPr>
+        <w:tabs>
+          <w:tab w:val="num" w:pos="1440"/>
+        </w:tabs>
+        <w:ind w:left="1440" w:hanging="360"/>
+      </w:pPr>
+      <w:rPr>
+        <w:rFonts w:ascii="Wingdings 2" w:hAnsi="Wingdings 2" w:hint="default"/>
+      </w:rPr>
+    </w:lvl>
+    <w:lvl w:ilvl="2" w:tplc="72A82074" w:tentative="1">
+      <w:start w:val="1"/>
+      <w:numFmt w:val="bullet"/>
+      <w:lvlText w:val=""/>
+      <w:lvlJc w:val="left"/>
+      <w:pPr>
+        <w:tabs>
+          <w:tab w:val="num" w:pos="2160"/>
+        </w:tabs>
+        <w:ind w:left="2160" w:hanging="360"/>
+      </w:pPr>
+      <w:rPr>
+        <w:rFonts w:ascii="Wingdings 2" w:hAnsi="Wingdings 2" w:hint="default"/>
+      </w:rPr>
+    </w:lvl>
+    <w:lvl w:ilvl="3" w:tplc="470E69F0" w:tentative="1">
+      <w:start w:val="1"/>
+      <w:numFmt w:val="bullet"/>
+      <w:lvlText w:val=""/>
+      <w:lvlJc w:val="left"/>
+      <w:pPr>
+        <w:tabs>
+          <w:tab w:val="num" w:pos="2880"/>
+        </w:tabs>
+        <w:ind w:left="2880" w:hanging="360"/>
+      </w:pPr>
+      <w:rPr>
+        <w:rFonts w:ascii="Wingdings 2" w:hAnsi="Wingdings 2" w:hint="default"/>
+      </w:rPr>
+    </w:lvl>
+    <w:lvl w:ilvl="4" w:tplc="75525664" w:tentative="1">
+      <w:start w:val="1"/>
+      <w:numFmt w:val="bullet"/>
+      <w:lvlText w:val=""/>
+      <w:lvlJc w:val="left"/>
+      <w:pPr>
+        <w:tabs>
+          <w:tab w:val="num" w:pos="3600"/>
+        </w:tabs>
+        <w:ind w:left="3600" w:hanging="360"/>
+      </w:pPr>
+      <w:rPr>
+        <w:rFonts w:ascii="Wingdings 2" w:hAnsi="Wingdings 2" w:hint="default"/>
+      </w:rPr>
+    </w:lvl>
+    <w:lvl w:ilvl="5" w:tplc="CC9878F8" w:tentative="1">
+      <w:start w:val="1"/>
+      <w:numFmt w:val="bullet"/>
+      <w:lvlText w:val=""/>
+      <w:lvlJc w:val="left"/>
+      <w:pPr>
+        <w:tabs>
+          <w:tab w:val="num" w:pos="4320"/>
+        </w:tabs>
+        <w:ind w:left="4320" w:hanging="360"/>
+      </w:pPr>
+      <w:rPr>
+        <w:rFonts w:ascii="Wingdings 2" w:hAnsi="Wingdings 2" w:hint="default"/>
+      </w:rPr>
+    </w:lvl>
+    <w:lvl w:ilvl="6" w:tplc="200AAA90" w:tentative="1">
+      <w:start w:val="1"/>
+      <w:numFmt w:val="bullet"/>
+      <w:lvlText w:val=""/>
+      <w:lvlJc w:val="left"/>
+      <w:pPr>
+        <w:tabs>
+          <w:tab w:val="num" w:pos="5040"/>
+        </w:tabs>
+        <w:ind w:left="5040" w:hanging="360"/>
+      </w:pPr>
+      <w:rPr>
+        <w:rFonts w:ascii="Wingdings 2" w:hAnsi="Wingdings 2" w:hint="default"/>
+      </w:rPr>
+    </w:lvl>
+    <w:lvl w:ilvl="7" w:tplc="FFBED190" w:tentative="1">
+      <w:start w:val="1"/>
+      <w:numFmt w:val="bullet"/>
+      <w:lvlText w:val=""/>
+      <w:lvlJc w:val="left"/>
+      <w:pPr>
+        <w:tabs>
+          <w:tab w:val="num" w:pos="5760"/>
+        </w:tabs>
+        <w:ind w:left="5760" w:hanging="360"/>
+      </w:pPr>
+      <w:rPr>
+        <w:rFonts w:ascii="Wingdings 2" w:hAnsi="Wingdings 2" w:hint="default"/>
+      </w:rPr>
+    </w:lvl>
+    <w:lvl w:ilvl="8" w:tplc="3BFED784" w:tentative="1">
+      <w:start w:val="1"/>
+      <w:numFmt w:val="bullet"/>
+      <w:lvlText w:val=""/>
+      <w:lvlJc w:val="left"/>
+      <w:pPr>
+        <w:tabs>
+          <w:tab w:val="num" w:pos="6480"/>
+        </w:tabs>
+        <w:ind w:left="6480" w:hanging="360"/>
+      </w:pPr>
+      <w:rPr>
+        <w:rFonts w:ascii="Wingdings 2" w:hAnsi="Wingdings 2" w:hint="default"/>
+      </w:rPr>
+    </w:lvl>
+  </w:abstractNum>
+  <w:abstractNum w:abstractNumId="2" w15:restartNumberingAfterBreak="0">
     <w:nsid w:val="48244DCA"/>
     <w:multiLevelType w:val="hybridMultilevel"/>
     <w:tmpl w:val="84784D7C"/>
@@ -2090,6 +2316,9 @@
     <w:abstractNumId w:val="0"/>
   </w:num>
   <w:num w:numId="2">
+    <w:abstractNumId w:val="2"/>
+  </w:num>
+  <w:num w:numId="3">
     <w:abstractNumId w:val="1"/>
   </w:num>
 </w:numbering>
